--- a/verslag css deel 1.docx
+++ b/verslag css deel 1.docx
@@ -42,40 +42,26 @@
         <w:rPr>
           <w:lang w:val="nl-NL"/>
         </w:rPr>
-        <w:t>&lt;</w:t>
-      </w:r>
-      <w:proofErr w:type="spellStart"/>
-      <w:r>
-        <w:rPr>
-          <w:lang w:val="nl-NL"/>
-        </w:rPr>
-        <w:t>ul</w:t>
-      </w:r>
-      <w:proofErr w:type="spellEnd"/>
+        <w:t>&lt;ul&gt;</w:t>
+      </w:r>
+      <w:r>
+        <w:rPr>
+          <w:lang w:val="nl-NL"/>
+        </w:rPr>
+        <w:t>, &lt;body&gt; en &lt;</w:t>
+      </w:r>
+      <w:r>
+        <w:rPr>
+          <w:lang w:val="nl-NL"/>
+        </w:rPr>
+        <w:t>HTML</w:t>
+      </w:r>
       <w:r>
         <w:rPr>
           <w:lang w:val="nl-NL"/>
         </w:rPr>
         <w:t>&gt;</w:t>
       </w:r>
-      <w:r>
-        <w:rPr>
-          <w:lang w:val="nl-NL"/>
-        </w:rPr>
-        <w:t>, &lt;body&gt; en &lt;</w:t>
-      </w:r>
-      <w:r>
-        <w:rPr>
-          <w:lang w:val="nl-NL"/>
-        </w:rPr>
-        <w:t>HTML</w:t>
-      </w:r>
-      <w:r>
-        <w:rPr>
-          <w:lang w:val="nl-NL"/>
-        </w:rPr>
-        <w:t>&gt;</w:t>
-      </w:r>
     </w:p>
     <w:p>
       <w:pPr>
@@ -93,21 +79,7 @@
         <w:rPr>
           <w:lang w:val="nl-NL"/>
         </w:rPr>
-        <w:t>&lt;p&gt;, &lt;</w:t>
-      </w:r>
-      <w:proofErr w:type="spellStart"/>
-      <w:r>
-        <w:rPr>
-          <w:lang w:val="nl-NL"/>
-        </w:rPr>
-        <w:t>ul</w:t>
-      </w:r>
-      <w:proofErr w:type="spellEnd"/>
-      <w:r>
-        <w:rPr>
-          <w:lang w:val="nl-NL"/>
-        </w:rPr>
-        <w:t>&gt;, en de 3 &lt;li&gt;</w:t>
+        <w:t>&lt;p&gt;, &lt;ul&gt;, en de 3 &lt;li&gt;</w:t>
       </w:r>
     </w:p>
     <w:p>
@@ -133,21 +105,7 @@
         <w:rPr>
           <w:lang w:val="nl-NL"/>
         </w:rPr>
-        <w:t xml:space="preserve">neen, er zijn er die geen </w:t>
-      </w:r>
-      <w:proofErr w:type="spellStart"/>
-      <w:r>
-        <w:rPr>
-          <w:lang w:val="nl-NL"/>
-        </w:rPr>
-        <w:t>child</w:t>
-      </w:r>
-      <w:proofErr w:type="spellEnd"/>
-      <w:r>
-        <w:rPr>
-          <w:lang w:val="nl-NL"/>
-        </w:rPr>
-        <w:t xml:space="preserve"> hebben.</w:t>
+        <w:t>neen, er zijn er die geen child hebben.</w:t>
       </w:r>
     </w:p>
     <w:p>
@@ -369,7 +327,7 @@
           <w:bCs/>
           <w:lang w:val="nl-NL"/>
         </w:rPr>
-        <w:t>4</w:t>
+        <w:t>7</w:t>
       </w:r>
       <w:r>
         <w:rPr>

--- a/verslag css deel 1.docx
+++ b/verslag css deel 1.docx
@@ -42,7 +42,21 @@
         <w:rPr>
           <w:lang w:val="nl-NL"/>
         </w:rPr>
-        <w:t>&lt;ul&gt;</w:t>
+        <w:t>&lt;</w:t>
+      </w:r>
+      <w:proofErr w:type="spellStart"/>
+      <w:r>
+        <w:rPr>
+          <w:lang w:val="nl-NL"/>
+        </w:rPr>
+        <w:t>ul</w:t>
+      </w:r>
+      <w:proofErr w:type="spellEnd"/>
+      <w:r>
+        <w:rPr>
+          <w:lang w:val="nl-NL"/>
+        </w:rPr>
+        <w:t>&gt;</w:t>
       </w:r>
       <w:r>
         <w:rPr>
@@ -79,7 +93,21 @@
         <w:rPr>
           <w:lang w:val="nl-NL"/>
         </w:rPr>
-        <w:t>&lt;p&gt;, &lt;ul&gt;, en de 3 &lt;li&gt;</w:t>
+        <w:t>&lt;p&gt;, &lt;</w:t>
+      </w:r>
+      <w:proofErr w:type="spellStart"/>
+      <w:r>
+        <w:rPr>
+          <w:lang w:val="nl-NL"/>
+        </w:rPr>
+        <w:t>ul</w:t>
+      </w:r>
+      <w:proofErr w:type="spellEnd"/>
+      <w:r>
+        <w:rPr>
+          <w:lang w:val="nl-NL"/>
+        </w:rPr>
+        <w:t>&gt;, en de 3 &lt;li&gt;</w:t>
       </w:r>
     </w:p>
     <w:p>
@@ -105,7 +133,21 @@
         <w:rPr>
           <w:lang w:val="nl-NL"/>
         </w:rPr>
-        <w:t>neen, er zijn er die geen child hebben.</w:t>
+        <w:t xml:space="preserve">neen, er zijn er die geen </w:t>
+      </w:r>
+      <w:proofErr w:type="spellStart"/>
+      <w:r>
+        <w:rPr>
+          <w:lang w:val="nl-NL"/>
+        </w:rPr>
+        <w:t>child</w:t>
+      </w:r>
+      <w:proofErr w:type="spellEnd"/>
+      <w:r>
+        <w:rPr>
+          <w:lang w:val="nl-NL"/>
+        </w:rPr>
+        <w:t xml:space="preserve"> hebben.</w:t>
       </w:r>
     </w:p>
     <w:p>
@@ -247,16 +289,96 @@
       </w:r>
     </w:p>
     <w:p>
-      <w:pPr>
-        <w:rPr>
-          <w:lang w:val="nl-NL"/>
-        </w:rPr>
-      </w:pPr>
-      <w:r>
-        <w:rPr>
-          <w:lang w:val="nl-NL"/>
-        </w:rPr>
-        <w:t>….</w:t>
+      <w:hyperlink r:id="rId5" w:history="1">
+        <w:r>
+          <w:rPr>
+            <w:rStyle w:val="Hyperlink"/>
+          </w:rPr>
+          <w:t>https://ww</w:t>
+        </w:r>
+        <w:r>
+          <w:rPr>
+            <w:rStyle w:val="Hyperlink"/>
+          </w:rPr>
+          <w:t>w</w:t>
+        </w:r>
+        <w:r>
+          <w:rPr>
+            <w:rStyle w:val="Hyperlink"/>
+          </w:rPr>
+          <w:t>.viv</w:t>
+        </w:r>
+        <w:r>
+          <w:rPr>
+            <w:rStyle w:val="Hyperlink"/>
+          </w:rPr>
+          <w:t>e</w:t>
+        </w:r>
+        <w:r>
+          <w:rPr>
+            <w:rStyle w:val="Hyperlink"/>
+          </w:rPr>
+          <w:t>s.be</w:t>
+        </w:r>
+      </w:hyperlink>
+    </w:p>
+    <w:p>
+      <w:r>
+        <w:t>gebruikt links</w:t>
+      </w:r>
+    </w:p>
+    <w:p>
+      <w:hyperlink r:id="rId6" w:history="1">
+        <w:r>
+          <w:rPr>
+            <w:rStyle w:val="Hyperlink"/>
+          </w:rPr>
+          <w:t>https://www.mi</w:t>
+        </w:r>
+        <w:r>
+          <w:rPr>
+            <w:rStyle w:val="Hyperlink"/>
+          </w:rPr>
+          <w:t>r</w:t>
+        </w:r>
+        <w:r>
+          <w:rPr>
+            <w:rStyle w:val="Hyperlink"/>
+          </w:rPr>
+          <w:t>as.be</w:t>
+        </w:r>
+      </w:hyperlink>
+    </w:p>
+    <w:p>
+      <w:r>
+        <w:t>gebruikt links</w:t>
+      </w:r>
+    </w:p>
+    <w:p>
+      <w:hyperlink r:id="rId7" w:history="1">
+        <w:r>
+          <w:rPr>
+            <w:rStyle w:val="Hyperlink"/>
+          </w:rPr>
+          <w:t>https:/</w:t>
+        </w:r>
+        <w:r>
+          <w:rPr>
+            <w:rStyle w:val="Hyperlink"/>
+          </w:rPr>
+          <w:t>/</w:t>
+        </w:r>
+        <w:r>
+          <w:rPr>
+            <w:rStyle w:val="Hyperlink"/>
+          </w:rPr>
+          <w:t>www.vrt.be/vrtnws/nl/</w:t>
+        </w:r>
+      </w:hyperlink>
+    </w:p>
+    <w:p>
+      <w:r>
+        <w:t>gebruikt stijlblokken</w:t>
       </w:r>
     </w:p>
     <w:p>
@@ -787,6 +909,41 @@
     <w:semiHidden/>
     <w:unhideWhenUsed/>
   </w:style>
+  <w:style w:type="character" w:styleId="Hyperlink">
+    <w:name w:val="Hyperlink"/>
+    <w:basedOn w:val="Standaardalinea-lettertype"/>
+    <w:uiPriority w:val="99"/>
+    <w:unhideWhenUsed/>
+    <w:rsid w:val="004E3E39"/>
+    <w:rPr>
+      <w:color w:val="0563C1" w:themeColor="hyperlink"/>
+      <w:u w:val="single"/>
+    </w:rPr>
+  </w:style>
+  <w:style w:type="character" w:styleId="Onopgelostemelding">
+    <w:name w:val="Unresolved Mention"/>
+    <w:basedOn w:val="Standaardalinea-lettertype"/>
+    <w:uiPriority w:val="99"/>
+    <w:semiHidden/>
+    <w:unhideWhenUsed/>
+    <w:rsid w:val="004E3E39"/>
+    <w:rPr>
+      <w:color w:val="605E5C"/>
+      <w:shd w:val="clear" w:color="auto" w:fill="E1DFDD"/>
+    </w:rPr>
+  </w:style>
+  <w:style w:type="character" w:styleId="GevolgdeHyperlink">
+    <w:name w:val="FollowedHyperlink"/>
+    <w:basedOn w:val="Standaardalinea-lettertype"/>
+    <w:uiPriority w:val="99"/>
+    <w:semiHidden/>
+    <w:unhideWhenUsed/>
+    <w:rsid w:val="004E3E39"/>
+    <w:rPr>
+      <w:color w:val="954F72" w:themeColor="followedHyperlink"/>
+      <w:u w:val="single"/>
+    </w:rPr>
+  </w:style>
 </w:styles>
 </file>
 
